--- a/TaiLieu/DTNsBike.docx
+++ b/TaiLieu/DTNsBike.docx
@@ -1,6 +1,6 @@
 
 <file path=word/document.xml><?xml version="1.0" encoding="utf-8"?>
-<w:document xmlns:wpc="http://schemas.microsoft.com/office/word/2010/wordprocessingCanvas" xmlns:cx="http://schemas.microsoft.com/office/drawing/2014/chartex" xmlns:cx1="http://schemas.microsoft.com/office/drawing/2015/9/8/chartex" xmlns:cx2="http://schemas.microsoft.com/office/drawing/2015/10/21/chartex" xmlns:cx3="http://schemas.microsoft.com/office/drawing/2016/5/9/chartex" xmlns:cx4="http://schemas.microsoft.com/office/drawing/2016/5/10/chartex" xmlns:cx5="http://schemas.microsoft.com/office/drawing/2016/5/11/chartex" xmlns:cx6="http://schemas.microsoft.com/office/drawing/2016/5/12/chartex" xmlns:cx7="http://schemas.microsoft.com/office/drawing/2016/5/13/chartex" xmlns:cx8="http://schemas.microsoft.com/office/drawing/2016/5/14/chartex" xmlns:mc="http://schemas.openxmlformats.org/markup-compatibility/2006" xmlns:aink="http://schemas.microsoft.com/office/drawing/2016/ink" xmlns:am3d="http://schemas.microsoft.com/office/drawing/2017/model3d" xmlns:o="urn:schemas-microsoft-com:office:office" xmlns:oel="http://schemas.microsoft.com/office/2019/extlst" xmlns:r="http://schemas.openxmlformats.org/officeDocument/2006/relationships" xmlns:m="http://schemas.openxmlformats.org/officeDocument/2006/math" xmlns:v="urn:schemas-microsoft-com:vml" xmlns:wp14="http://schemas.microsoft.com/office/word/2010/wordprocessingDrawing" xmlns:wp="http://schemas.openxmlformats.org/drawingml/2006/wordprocessingDrawing" xmlns:w10="urn:schemas-microsoft-com:office:word" xmlns:w="http://schemas.openxmlformats.org/wordprocessingml/2006/main" xmlns:w14="http://schemas.microsoft.com/office/word/2010/wordml" xmlns:w15="http://schemas.microsoft.com/office/word/2012/wordml" xmlns:w16cex="http://schemas.microsoft.com/office/word/2018/wordml/cex" xmlns:w16cid="http://schemas.microsoft.com/office/word/2016/wordml/cid" xmlns:w16="http://schemas.microsoft.com/office/word/2018/wordml" xmlns:w16sdtdh="http://schemas.microsoft.com/office/word/2020/wordml/sdtdatahash" xmlns:w16se="http://schemas.microsoft.com/office/word/2015/wordml/symex" xmlns:wpg="http://schemas.microsoft.com/office/word/2010/wordprocessingGroup" xmlns:wpi="http://schemas.microsoft.com/office/word/2010/wordprocessingInk" xmlns:wne="http://schemas.microsoft.com/office/word/2006/wordml" xmlns:wps="http://schemas.microsoft.com/office/word/2010/wordprocessingShape" mc:Ignorable="w14 w15 w16se w16cid w16 w16cex w16sdtdh wp14">
+<w:document xmlns:wpc="http://schemas.microsoft.com/office/word/2010/wordprocessingCanvas" xmlns:cx="http://schemas.microsoft.com/office/drawing/2014/chartex" xmlns:cx1="http://schemas.microsoft.com/office/drawing/2015/9/8/chartex" xmlns:cx2="http://schemas.microsoft.com/office/drawing/2015/10/21/chartex" xmlns:cx3="http://schemas.microsoft.com/office/drawing/2016/5/9/chartex" xmlns:cx4="http://schemas.microsoft.com/office/drawing/2016/5/10/chartex" xmlns:cx5="http://schemas.microsoft.com/office/drawing/2016/5/11/chartex" xmlns:cx6="http://schemas.microsoft.com/office/drawing/2016/5/12/chartex" xmlns:cx7="http://schemas.microsoft.com/office/drawing/2016/5/13/chartex" xmlns:cx8="http://schemas.microsoft.com/office/drawing/2016/5/14/chartex" xmlns:mc="http://schemas.openxmlformats.org/markup-compatibility/2006" xmlns:aink="http://schemas.microsoft.com/office/drawing/2016/ink" xmlns:am3d="http://schemas.microsoft.com/office/drawing/2017/model3d" xmlns:o="urn:schemas-microsoft-com:office:office" xmlns:r="http://schemas.openxmlformats.org/officeDocument/2006/relationships" xmlns:m="http://schemas.openxmlformats.org/officeDocument/2006/math" xmlns:v="urn:schemas-microsoft-com:vml" xmlns:wp14="http://schemas.microsoft.com/office/word/2010/wordprocessingDrawing" xmlns:wp="http://schemas.openxmlformats.org/drawingml/2006/wordprocessingDrawing" xmlns:w10="urn:schemas-microsoft-com:office:word" xmlns:w="http://schemas.openxmlformats.org/wordprocessingml/2006/main" xmlns:w14="http://schemas.microsoft.com/office/word/2010/wordml" xmlns:w15="http://schemas.microsoft.com/office/word/2012/wordml" xmlns:w16cex="http://schemas.microsoft.com/office/word/2018/wordml/cex" xmlns:w16cid="http://schemas.microsoft.com/office/word/2016/wordml/cid" xmlns:w16="http://schemas.microsoft.com/office/word/2018/wordml" xmlns:w16se="http://schemas.microsoft.com/office/word/2015/wordml/symex" xmlns:wpg="http://schemas.microsoft.com/office/word/2010/wordprocessingGroup" xmlns:wpi="http://schemas.microsoft.com/office/word/2010/wordprocessingInk" xmlns:wne="http://schemas.microsoft.com/office/word/2006/wordml" xmlns:wps="http://schemas.microsoft.com/office/word/2010/wordprocessingShape" mc:Ignorable="w14 w15 w16se w16cid w16 w16cex wp14">
   <w:body>
     <w:p>
       <w:pPr>
@@ -816,7 +816,7 @@
               </wp:anchor>
             </w:drawing>
           </mc:Choice>
-          <mc:Fallback>
+          <mc:Fallback xmlns:oel="http://schemas.microsoft.com/office/2019/extlst" xmlns:w16sdtdh="http://schemas.microsoft.com/office/word/2020/wordml/sdtdatahash">
             <w:pict>
               <v:group w14:anchorId="6869FB0E" id="Group 1" o:spid="_x0000_s1026" style="position:absolute;margin-left:0;margin-top:-47.85pt;width:560.9pt;height:737.15pt;z-index:-251657216;mso-position-horizontal:center;mso-position-horizontal-relative:margin" coordorigin="1985,1418" coordsize="8820,14097" o:gfxdata="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">
                 <v:group id="Group 3" o:spid="_x0000_s1027" style="position:absolute;left:1985;top:1418;width:1905;height:1920" coordorigin="1985,1418" coordsize="1905,1920" o:gfxdata="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">
@@ -1012,7 +1012,7 @@
                 <v:stroke joinstyle="miter"/>
                 <v:path gradientshapeok="t" o:connecttype="rect"/>
               </v:shapetype>
-              <v:shape id="Text Box 331" o:spid="_x0000_s1026" type="#_x0000_t202" style="position:absolute;left:0;text-align:left;margin-left:0;margin-top:57.8pt;width:461.2pt;height:37.65pt;z-index:251664384;visibility:visible;mso-wrap-style:square;mso-width-percent:0;mso-height-percent:0;mso-wrap-distance-left:9pt;mso-wrap-distance-top:0;mso-wrap-distance-right:9pt;mso-wrap-distance-bottom:0;mso-position-horizontal:left;mso-position-horizontal-relative:margin;mso-position-vertical:absolute;mso-position-vertical-relative:text;mso-width-percent:0;mso-height-percent:0;mso-width-relative:margin;mso-height-relative:margin;v-text-anchor:top" o:gfxdata="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" filled="f" stroked="f" strokeweight=".5pt">
+              <v:shape id="Text Box 331" o:spid="_x0000_s1026" type="#_x0000_t202" style="position:absolute;left:0;text-align:left;margin-left:0;margin-top:57.8pt;width:461.2pt;height:37.65pt;z-index:251664384;visibility:visible;mso-wrap-style:square;mso-width-percent:0;mso-height-percent:0;mso-wrap-distance-left:9pt;mso-wrap-distance-top:0;mso-wrap-distance-right:9pt;mso-wrap-distance-bottom:0;mso-position-horizontal:left;mso-position-horizontal-relative:margin;mso-position-vertical:absolute;mso-position-vertical-relative:text;mso-width-percent:0;mso-height-percent:0;mso-width-relative:margin;mso-height-relative:margin;v-text-anchor:top" o:gfxdata="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" filled="f" stroked="f" strokeweight=".5pt">
                 <v:textbox>
                   <w:txbxContent>
                     <w:p>
@@ -1294,7 +1294,7 @@
           </mc:Choice>
           <mc:Fallback>
             <w:pict>
-              <v:shape w14:anchorId="4AF0A83C" id="Text Box 328" o:spid="_x0000_s1027" type="#_x0000_t202" style="position:absolute;left:0;text-align:left;margin-left:434.2pt;margin-top:0;width:485.4pt;height:73.75pt;z-index:-251655168;visibility:visible;mso-wrap-style:square;mso-width-percent:0;mso-height-percent:0;mso-wrap-distance-left:9pt;mso-wrap-distance-top:0;mso-wrap-distance-right:9pt;mso-wrap-distance-bottom:0;mso-position-horizontal:right;mso-position-horizontal-relative:margin;mso-position-vertical:absolute;mso-position-vertical-relative:text;mso-width-percent:0;mso-height-percent:0;mso-width-relative:margin;mso-height-relative:margin;v-text-anchor:top" o:gfxdata="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" filled="f" stroked="f" strokeweight=".5pt">
+              <v:shape w14:anchorId="4AF0A83C" id="Text Box 328" o:spid="_x0000_s1027" type="#_x0000_t202" style="position:absolute;left:0;text-align:left;margin-left:434.2pt;margin-top:0;width:485.4pt;height:73.75pt;z-index:-251655168;visibility:visible;mso-wrap-style:square;mso-width-percent:0;mso-height-percent:0;mso-wrap-distance-left:9pt;mso-wrap-distance-top:0;mso-wrap-distance-right:9pt;mso-wrap-distance-bottom:0;mso-position-horizontal:right;mso-position-horizontal-relative:margin;mso-position-vertical:absolute;mso-position-vertical-relative:text;mso-width-percent:0;mso-height-percent:0;mso-width-relative:margin;mso-height-relative:margin;v-text-anchor:top" o:gfxdata="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" filled="f" stroked="f" strokeweight=".5pt">
                 <v:textbox>
                   <w:txbxContent>
                     <w:p>
@@ -1560,7 +1560,7 @@
           </mc:Choice>
           <mc:Fallback>
             <w:pict>
-              <v:shape w14:anchorId="78F630F5" id="Text Box 2" o:spid="_x0000_s1028" type="#_x0000_t202" style="position:absolute;left:0;text-align:left;margin-left:416.85pt;margin-top:514.15pt;width:468.05pt;height:31.35pt;z-index:251669504;visibility:visible;mso-wrap-style:square;mso-width-percent:0;mso-height-percent:0;mso-wrap-distance-left:9pt;mso-wrap-distance-top:0;mso-wrap-distance-right:9pt;mso-wrap-distance-bottom:0;mso-position-horizontal:right;mso-position-horizontal-relative:margin;mso-position-vertical:absolute;mso-position-vertical-relative:text;mso-width-percent:0;mso-height-percent:0;mso-width-relative:margin;mso-height-relative:margin;v-text-anchor:top" o:gfxdata="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" filled="f" stroked="f" strokeweight=".5pt">
+              <v:shape w14:anchorId="78F630F5" id="Text Box 2" o:spid="_x0000_s1028" type="#_x0000_t202" style="position:absolute;left:0;text-align:left;margin-left:416.85pt;margin-top:514.15pt;width:468.05pt;height:31.35pt;z-index:251669504;visibility:visible;mso-wrap-style:square;mso-width-percent:0;mso-height-percent:0;mso-wrap-distance-left:9pt;mso-wrap-distance-top:0;mso-wrap-distance-right:9pt;mso-wrap-distance-bottom:0;mso-position-horizontal:right;mso-position-horizontal-relative:margin;mso-position-vertical:absolute;mso-position-vertical-relative:text;mso-width-percent:0;mso-height-percent:0;mso-width-relative:margin;mso-height-relative:margin;v-text-anchor:top" o:gfxdata="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" filled="f" stroked="f" strokeweight=".5pt">
                 <v:textbox>
                   <w:txbxContent>
                     <w:p>
@@ -1771,7 +1771,7 @@
           </mc:Choice>
           <mc:Fallback>
             <w:pict>
-              <v:shape w14:anchorId="1CFA5626" id="Text Box 329" o:spid="_x0000_s1029" type="#_x0000_t202" style="position:absolute;left:0;text-align:left;margin-left:26pt;margin-top:71.1pt;width:562pt;height:133.1pt;z-index:251662336;visibility:visible;mso-wrap-style:square;mso-width-percent:0;mso-height-percent:0;mso-wrap-distance-left:9pt;mso-wrap-distance-top:0;mso-wrap-distance-right:9pt;mso-wrap-distance-bottom:0;mso-position-horizontal:absolute;mso-position-horizontal-relative:page;mso-position-vertical:absolute;mso-position-vertical-relative:text;mso-width-percent:0;mso-height-percent:0;mso-width-relative:margin;mso-height-relative:margin;v-text-anchor:top" o:gfxdata="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" filled="f" stroked="f" strokeweight=".5pt">
+              <v:shape w14:anchorId="1CFA5626" id="Text Box 329" o:spid="_x0000_s1029" type="#_x0000_t202" style="position:absolute;left:0;text-align:left;margin-left:26pt;margin-top:71.1pt;width:562pt;height:133.1pt;z-index:251662336;visibility:visible;mso-wrap-style:square;mso-width-percent:0;mso-height-percent:0;mso-wrap-distance-left:9pt;mso-wrap-distance-top:0;mso-wrap-distance-right:9pt;mso-wrap-distance-bottom:0;mso-position-horizontal:absolute;mso-position-horizontal-relative:page;mso-position-vertical:absolute;mso-position-vertical-relative:text;mso-width-percent:0;mso-height-percent:0;mso-width-relative:margin;mso-height-relative:margin;v-text-anchor:top" o:gfxdata="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" filled="f" stroked="f" strokeweight=".5pt">
                 <v:textbox>
                   <w:txbxContent>
                     <w:p>
@@ -2500,11 +2500,7 @@
           </mc:Choice>
           <mc:Fallback>
             <w:pict>
-              <v:shapetype w14:anchorId="42AF03F4" id="_x0000_t202" coordsize="21600,21600" o:spt="202" path="m,l,21600r21600,l21600,xe">
-                <v:stroke joinstyle="miter"/>
-                <v:path gradientshapeok="t" o:connecttype="rect"/>
-              </v:shapetype>
-              <v:shape id="Text Box 333" o:spid="_x0000_s1030" type="#_x0000_t202" style="position:absolute;left:0;text-align:left;margin-left:416.85pt;margin-top:312.45pt;width:468.05pt;height:148pt;z-index:251666432;visibility:visible;mso-wrap-style:square;mso-width-percent:0;mso-height-percent:0;mso-wrap-distance-left:9pt;mso-wrap-distance-top:0;mso-wrap-distance-right:9pt;mso-wrap-distance-bottom:0;mso-position-horizontal:right;mso-position-horizontal-relative:margin;mso-position-vertical:absolute;mso-position-vertical-relative:text;mso-width-percent:0;mso-height-percent:0;mso-width-relative:margin;mso-height-relative:margin;v-text-anchor:top" o:gfxdata="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" filled="f" stroked="f" strokeweight=".5pt">
+              <v:shape w14:anchorId="42AF03F4" id="Text Box 333" o:spid="_x0000_s1030" type="#_x0000_t202" style="position:absolute;left:0;text-align:left;margin-left:416.85pt;margin-top:312.45pt;width:468.05pt;height:148pt;z-index:251666432;visibility:visible;mso-wrap-style:square;mso-width-percent:0;mso-height-percent:0;mso-wrap-distance-left:9pt;mso-wrap-distance-top:0;mso-wrap-distance-right:9pt;mso-wrap-distance-bottom:0;mso-position-horizontal:right;mso-position-horizontal-relative:margin;mso-position-vertical:absolute;mso-position-vertical-relative:text;mso-width-percent:0;mso-height-percent:0;mso-width-relative:margin;mso-height-relative:margin;v-text-anchor:top" o:gfxdata="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" filled="f" stroked="f" strokeweight=".5pt">
                 <v:textbox>
                   <w:txbxContent>
                     <w:tbl>
@@ -3147,7 +3143,7 @@
           </mc:Choice>
           <mc:Fallback>
             <w:pict>
-              <v:shape w14:anchorId="209A0FE8" id="Text Box 332" o:spid="_x0000_s1031" type="#_x0000_t202" style="position:absolute;left:0;text-align:left;margin-left:0;margin-top:253.95pt;width:509.85pt;height:30.15pt;z-index:251665408;visibility:visible;mso-wrap-style:square;mso-width-percent:0;mso-height-percent:0;mso-wrap-distance-left:9pt;mso-wrap-distance-top:0;mso-wrap-distance-right:9pt;mso-wrap-distance-bottom:0;mso-position-horizontal:center;mso-position-horizontal-relative:margin;mso-position-vertical:absolute;mso-position-vertical-relative:text;mso-width-percent:0;mso-height-percent:0;mso-width-relative:margin;mso-height-relative:margin;v-text-anchor:top" o:gfxdata="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" filled="f" stroked="f" strokeweight=".5pt">
+              <v:shape w14:anchorId="209A0FE8" id="Text Box 332" o:spid="_x0000_s1031" type="#_x0000_t202" style="position:absolute;left:0;text-align:left;margin-left:0;margin-top:253.95pt;width:509.85pt;height:30.15pt;z-index:251665408;visibility:visible;mso-wrap-style:square;mso-width-percent:0;mso-height-percent:0;mso-wrap-distance-left:9pt;mso-wrap-distance-top:0;mso-wrap-distance-right:9pt;mso-wrap-distance-bottom:0;mso-position-horizontal:center;mso-position-horizontal-relative:margin;mso-position-vertical:absolute;mso-position-vertical-relative:text;mso-width-percent:0;mso-height-percent:0;mso-width-relative:margin;mso-height-relative:margin;v-text-anchor:top" o:gfxdata="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" filled="f" stroked="f" strokeweight=".5pt">
                 <v:textbox>
                   <w:txbxContent>
                     <w:p>
@@ -3304,7 +3300,7 @@
           </mc:Choice>
           <mc:Fallback>
             <w:pict>
-              <v:shape w14:anchorId="12CC7018" id="Text Box 330" o:spid="_x0000_s1032" type="#_x0000_t202" style="position:absolute;left:0;text-align:left;margin-left:0;margin-top:198.5pt;width:502.2pt;height:27.6pt;z-index:251663360;visibility:visible;mso-wrap-style:square;mso-width-percent:0;mso-height-percent:0;mso-wrap-distance-left:9pt;mso-wrap-distance-top:0;mso-wrap-distance-right:9pt;mso-wrap-distance-bottom:0;mso-position-horizontal:center;mso-position-horizontal-relative:margin;mso-position-vertical:absolute;mso-position-vertical-relative:text;mso-width-percent:0;mso-height-percent:0;mso-width-relative:margin;mso-height-relative:margin;v-text-anchor:top" o:gfxdata="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" filled="f" stroked="f" strokeweight=".5pt">
+              <v:shape w14:anchorId="12CC7018" id="Text Box 330" o:spid="_x0000_s1032" type="#_x0000_t202" style="position:absolute;left:0;text-align:left;margin-left:0;margin-top:198.5pt;width:502.2pt;height:27.6pt;z-index:251663360;visibility:visible;mso-wrap-style:square;mso-width-percent:0;mso-height-percent:0;mso-wrap-distance-left:9pt;mso-wrap-distance-top:0;mso-wrap-distance-right:9pt;mso-wrap-distance-bottom:0;mso-position-horizontal:center;mso-position-horizontal-relative:margin;mso-position-vertical:absolute;mso-position-vertical-relative:text;mso-width-percent:0;mso-height-percent:0;mso-width-relative:margin;mso-height-relative:margin;v-text-anchor:top" o:gfxdata="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" filled="f" stroked="f" strokeweight=".5pt">
                 <v:textbox>
                   <w:txbxContent>
                     <w:p>
@@ -3464,7 +3460,7 @@
           </mc:Choice>
           <mc:Fallback>
             <w:pict>
-              <v:shape w14:anchorId="29C8D713" id="Text Box 334" o:spid="_x0000_s1033" type="#_x0000_t202" style="position:absolute;left:0;text-align:left;margin-left:-25.95pt;margin-top:700.1pt;width:508.15pt;height:22.6pt;z-index:251667456;visibility:visible;mso-wrap-style:square;mso-width-percent:0;mso-wrap-distance-left:9pt;mso-wrap-distance-top:0;mso-wrap-distance-right:9pt;mso-wrap-distance-bottom:0;mso-position-horizontal:absolute;mso-position-horizontal-relative:text;mso-position-vertical:absolute;mso-position-vertical-relative:text;mso-width-percent:0;mso-width-relative:margin;v-text-anchor:top" o:gfxdata="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" filled="f" stroked="f" strokeweight=".5pt">
+              <v:shape w14:anchorId="29C8D713" id="Text Box 334" o:spid="_x0000_s1033" type="#_x0000_t202" style="position:absolute;left:0;text-align:left;margin-left:-25.95pt;margin-top:700.1pt;width:508.15pt;height:22.6pt;z-index:251667456;visibility:visible;mso-wrap-style:square;mso-width-percent:0;mso-wrap-distance-left:9pt;mso-wrap-distance-top:0;mso-wrap-distance-right:9pt;mso-wrap-distance-bottom:0;mso-position-horizontal:absolute;mso-position-horizontal-relative:text;mso-position-vertical:absolute;mso-position-vertical-relative:text;mso-width-percent:0;mso-width-relative:margin;v-text-anchor:top" o:gfxdata="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" filled="f" stroked="f" strokeweight=".5pt">
                 <v:textbox>
                   <w:txbxContent>
                     <w:p>
@@ -3832,7 +3828,7 @@
                 <w:noProof/>
                 <w:webHidden/>
               </w:rPr>
-              <w:t>3</w:t>
+              <w:t>4</w:t>
             </w:r>
             <w:r>
               <w:rPr>
@@ -3922,7 +3918,7 @@
                 <w:noProof/>
                 <w:webHidden/>
               </w:rPr>
-              <w:t>3</w:t>
+              <w:t>4</w:t>
             </w:r>
             <w:r>
               <w:rPr>
@@ -4008,7 +4004,7 @@
                 <w:noProof/>
                 <w:webHidden/>
               </w:rPr>
-              <w:t>3</w:t>
+              <w:t>4</w:t>
             </w:r>
             <w:r>
               <w:rPr>
@@ -4094,7 +4090,7 @@
                 <w:noProof/>
                 <w:webHidden/>
               </w:rPr>
-              <w:t>3</w:t>
+              <w:t>5</w:t>
             </w:r>
             <w:r>
               <w:rPr>
@@ -4180,7 +4176,7 @@
                 <w:noProof/>
                 <w:webHidden/>
               </w:rPr>
-              <w:t>3</w:t>
+              <w:t>6</w:t>
             </w:r>
             <w:r>
               <w:rPr>
@@ -4534,6 +4530,19 @@
     <w:p>
       <w:pPr>
         <w:pStyle w:val="Heading2"/>
+        <w:rPr>
+          <w:rFonts w:ascii="Arial" w:hAnsi="Arial" w:cs="Arial"/>
+          <w:color w:val="ED7D31" w:themeColor="accent2"/>
+        </w:rPr>
+      </w:pPr>
+      <w:bookmarkStart w:id="6" w:name="_Toc109063096"/>
+    </w:p>
+    <w:p/>
+    <w:p/>
+    <w:p/>
+    <w:p>
+      <w:pPr>
+        <w:pStyle w:val="Heading2"/>
         <w:numPr>
           <w:ilvl w:val="1"/>
           <w:numId w:val="30"/>
@@ -4543,12 +4552,12 @@
           <w:color w:val="ED7D31" w:themeColor="accent2"/>
         </w:rPr>
       </w:pPr>
-      <w:bookmarkStart w:id="6" w:name="_Toc109063096"/>
       <w:r>
         <w:rPr>
           <w:rFonts w:ascii="Arial" w:hAnsi="Arial" w:cs="Arial"/>
           <w:color w:val="ED7D31" w:themeColor="accent2"/>
         </w:rPr>
+        <w:lastRenderedPageBreak/>
         <w:t>Thiết kế giao diện</w:t>
       </w:r>
       <w:bookmarkEnd w:id="6"/>
@@ -4582,7 +4591,7 @@
 </file>
 
 <file path=word/endnotes.xml><?xml version="1.0" encoding="utf-8"?>
-<w:endnotes xmlns:wpc="http://schemas.microsoft.com/office/word/2010/wordprocessingCanvas" xmlns:cx="http://schemas.microsoft.com/office/drawing/2014/chartex" xmlns:cx1="http://schemas.microsoft.com/office/drawing/2015/9/8/chartex" xmlns:cx2="http://schemas.microsoft.com/office/drawing/2015/10/21/chartex" xmlns:cx3="http://schemas.microsoft.com/office/drawing/2016/5/9/chartex" xmlns:cx4="http://schemas.microsoft.com/office/drawing/2016/5/10/chartex" xmlns:cx5="http://schemas.microsoft.com/office/drawing/2016/5/11/chartex" xmlns:cx6="http://schemas.microsoft.com/office/drawing/2016/5/12/chartex" xmlns:cx7="http://schemas.microsoft.com/office/drawing/2016/5/13/chartex" xmlns:cx8="http://schemas.microsoft.com/office/drawing/2016/5/14/chartex" xmlns:mc="http://schemas.openxmlformats.org/markup-compatibility/2006" xmlns:aink="http://schemas.microsoft.com/office/drawing/2016/ink" xmlns:am3d="http://schemas.microsoft.com/office/drawing/2017/model3d" xmlns:o="urn:schemas-microsoft-com:office:office" xmlns:oel="http://schemas.microsoft.com/office/2019/extlst" xmlns:r="http://schemas.openxmlformats.org/officeDocument/2006/relationships" xmlns:m="http://schemas.openxmlformats.org/officeDocument/2006/math" xmlns:v="urn:schemas-microsoft-com:vml" xmlns:wp14="http://schemas.microsoft.com/office/word/2010/wordprocessingDrawing" xmlns:wp="http://schemas.openxmlformats.org/drawingml/2006/wordprocessingDrawing" xmlns:w10="urn:schemas-microsoft-com:office:word" xmlns:w="http://schemas.openxmlformats.org/wordprocessingml/2006/main" xmlns:w14="http://schemas.microsoft.com/office/word/2010/wordml" xmlns:w15="http://schemas.microsoft.com/office/word/2012/wordml" xmlns:w16cex="http://schemas.microsoft.com/office/word/2018/wordml/cex" xmlns:w16cid="http://schemas.microsoft.com/office/word/2016/wordml/cid" xmlns:w16="http://schemas.microsoft.com/office/word/2018/wordml" xmlns:w16sdtdh="http://schemas.microsoft.com/office/word/2020/wordml/sdtdatahash" xmlns:w16se="http://schemas.microsoft.com/office/word/2015/wordml/symex" xmlns:wpg="http://schemas.microsoft.com/office/word/2010/wordprocessingGroup" xmlns:wpi="http://schemas.microsoft.com/office/word/2010/wordprocessingInk" xmlns:wne="http://schemas.microsoft.com/office/word/2006/wordml" xmlns:wps="http://schemas.microsoft.com/office/word/2010/wordprocessingShape" mc:Ignorable="w14 w15 w16se w16cid w16 w16cex w16sdtdh wp14">
+<w:endnotes xmlns:wpc="http://schemas.microsoft.com/office/word/2010/wordprocessingCanvas" xmlns:cx="http://schemas.microsoft.com/office/drawing/2014/chartex" xmlns:cx1="http://schemas.microsoft.com/office/drawing/2015/9/8/chartex" xmlns:cx2="http://schemas.microsoft.com/office/drawing/2015/10/21/chartex" xmlns:cx3="http://schemas.microsoft.com/office/drawing/2016/5/9/chartex" xmlns:cx4="http://schemas.microsoft.com/office/drawing/2016/5/10/chartex" xmlns:cx5="http://schemas.microsoft.com/office/drawing/2016/5/11/chartex" xmlns:cx6="http://schemas.microsoft.com/office/drawing/2016/5/12/chartex" xmlns:cx7="http://schemas.microsoft.com/office/drawing/2016/5/13/chartex" xmlns:cx8="http://schemas.microsoft.com/office/drawing/2016/5/14/chartex" xmlns:mc="http://schemas.openxmlformats.org/markup-compatibility/2006" xmlns:aink="http://schemas.microsoft.com/office/drawing/2016/ink" xmlns:am3d="http://schemas.microsoft.com/office/drawing/2017/model3d" xmlns:o="urn:schemas-microsoft-com:office:office" xmlns:r="http://schemas.openxmlformats.org/officeDocument/2006/relationships" xmlns:m="http://schemas.openxmlformats.org/officeDocument/2006/math" xmlns:v="urn:schemas-microsoft-com:vml" xmlns:wp14="http://schemas.microsoft.com/office/word/2010/wordprocessingDrawing" xmlns:wp="http://schemas.openxmlformats.org/drawingml/2006/wordprocessingDrawing" xmlns:w10="urn:schemas-microsoft-com:office:word" xmlns:w="http://schemas.openxmlformats.org/wordprocessingml/2006/main" xmlns:w14="http://schemas.microsoft.com/office/word/2010/wordml" xmlns:w15="http://schemas.microsoft.com/office/word/2012/wordml" xmlns:w16cex="http://schemas.microsoft.com/office/word/2018/wordml/cex" xmlns:w16cid="http://schemas.microsoft.com/office/word/2016/wordml/cid" xmlns:w16="http://schemas.microsoft.com/office/word/2018/wordml" xmlns:w16se="http://schemas.microsoft.com/office/word/2015/wordml/symex" xmlns:wpg="http://schemas.microsoft.com/office/word/2010/wordprocessingGroup" xmlns:wpi="http://schemas.microsoft.com/office/word/2010/wordprocessingInk" xmlns:wne="http://schemas.microsoft.com/office/word/2006/wordml" xmlns:wps="http://schemas.microsoft.com/office/word/2010/wordprocessingShape" mc:Ignorable="w14 w15 w16se w16cid w16 w16cex wp14">
   <w:endnote w:type="separator" w:id="-1">
     <w:p>
       <w:r>
@@ -4601,7 +4610,7 @@
 </file>
 
 <file path=word/footer1.xml><?xml version="1.0" encoding="utf-8"?>
-<w:ftr xmlns:wpc="http://schemas.microsoft.com/office/word/2010/wordprocessingCanvas" xmlns:cx="http://schemas.microsoft.com/office/drawing/2014/chartex" xmlns:cx1="http://schemas.microsoft.com/office/drawing/2015/9/8/chartex" xmlns:cx2="http://schemas.microsoft.com/office/drawing/2015/10/21/chartex" xmlns:cx3="http://schemas.microsoft.com/office/drawing/2016/5/9/chartex" xmlns:cx4="http://schemas.microsoft.com/office/drawing/2016/5/10/chartex" xmlns:cx5="http://schemas.microsoft.com/office/drawing/2016/5/11/chartex" xmlns:cx6="http://schemas.microsoft.com/office/drawing/2016/5/12/chartex" xmlns:cx7="http://schemas.microsoft.com/office/drawing/2016/5/13/chartex" xmlns:cx8="http://schemas.microsoft.com/office/drawing/2016/5/14/chartex" xmlns:mc="http://schemas.openxmlformats.org/markup-compatibility/2006" xmlns:aink="http://schemas.microsoft.com/office/drawing/2016/ink" xmlns:am3d="http://schemas.microsoft.com/office/drawing/2017/model3d" xmlns:o="urn:schemas-microsoft-com:office:office" xmlns:oel="http://schemas.microsoft.com/office/2019/extlst" xmlns:r="http://schemas.openxmlformats.org/officeDocument/2006/relationships" xmlns:m="http://schemas.openxmlformats.org/officeDocument/2006/math" xmlns:v="urn:schemas-microsoft-com:vml" xmlns:wp14="http://schemas.microsoft.com/office/word/2010/wordprocessingDrawing" xmlns:wp="http://schemas.openxmlformats.org/drawingml/2006/wordprocessingDrawing" xmlns:w10="urn:schemas-microsoft-com:office:word" xmlns:w="http://schemas.openxmlformats.org/wordprocessingml/2006/main" xmlns:w14="http://schemas.microsoft.com/office/word/2010/wordml" xmlns:w15="http://schemas.microsoft.com/office/word/2012/wordml" xmlns:w16cex="http://schemas.microsoft.com/office/word/2018/wordml/cex" xmlns:w16cid="http://schemas.microsoft.com/office/word/2016/wordml/cid" xmlns:w16="http://schemas.microsoft.com/office/word/2018/wordml" xmlns:w16sdtdh="http://schemas.microsoft.com/office/word/2020/wordml/sdtdatahash" xmlns:w16se="http://schemas.microsoft.com/office/word/2015/wordml/symex" xmlns:wpg="http://schemas.microsoft.com/office/word/2010/wordprocessingGroup" xmlns:wpi="http://schemas.microsoft.com/office/word/2010/wordprocessingInk" xmlns:wne="http://schemas.microsoft.com/office/word/2006/wordml" xmlns:wps="http://schemas.microsoft.com/office/word/2010/wordprocessingShape" mc:Ignorable="w14 w15 w16se w16cid w16 w16cex w16sdtdh wp14">
+<w:ftr xmlns:wpc="http://schemas.microsoft.com/office/word/2010/wordprocessingCanvas" xmlns:cx="http://schemas.microsoft.com/office/drawing/2014/chartex" xmlns:cx1="http://schemas.microsoft.com/office/drawing/2015/9/8/chartex" xmlns:cx2="http://schemas.microsoft.com/office/drawing/2015/10/21/chartex" xmlns:cx3="http://schemas.microsoft.com/office/drawing/2016/5/9/chartex" xmlns:cx4="http://schemas.microsoft.com/office/drawing/2016/5/10/chartex" xmlns:cx5="http://schemas.microsoft.com/office/drawing/2016/5/11/chartex" xmlns:cx6="http://schemas.microsoft.com/office/drawing/2016/5/12/chartex" xmlns:cx7="http://schemas.microsoft.com/office/drawing/2016/5/13/chartex" xmlns:cx8="http://schemas.microsoft.com/office/drawing/2016/5/14/chartex" xmlns:mc="http://schemas.openxmlformats.org/markup-compatibility/2006" xmlns:aink="http://schemas.microsoft.com/office/drawing/2016/ink" xmlns:am3d="http://schemas.microsoft.com/office/drawing/2017/model3d" xmlns:o="urn:schemas-microsoft-com:office:office" xmlns:r="http://schemas.openxmlformats.org/officeDocument/2006/relationships" xmlns:m="http://schemas.openxmlformats.org/officeDocument/2006/math" xmlns:v="urn:schemas-microsoft-com:vml" xmlns:wp14="http://schemas.microsoft.com/office/word/2010/wordprocessingDrawing" xmlns:wp="http://schemas.openxmlformats.org/drawingml/2006/wordprocessingDrawing" xmlns:w10="urn:schemas-microsoft-com:office:word" xmlns:w="http://schemas.openxmlformats.org/wordprocessingml/2006/main" xmlns:w14="http://schemas.microsoft.com/office/word/2010/wordml" xmlns:w15="http://schemas.microsoft.com/office/word/2012/wordml" xmlns:w16cex="http://schemas.microsoft.com/office/word/2018/wordml/cex" xmlns:w16cid="http://schemas.microsoft.com/office/word/2016/wordml/cid" xmlns:w16="http://schemas.microsoft.com/office/word/2018/wordml" xmlns:w16se="http://schemas.microsoft.com/office/word/2015/wordml/symex" xmlns:wpg="http://schemas.microsoft.com/office/word/2010/wordprocessingGroup" xmlns:wpi="http://schemas.microsoft.com/office/word/2010/wordprocessingInk" xmlns:wne="http://schemas.microsoft.com/office/word/2006/wordml" xmlns:wps="http://schemas.microsoft.com/office/word/2010/wordprocessingShape" mc:Ignorable="w14 w15 w16se w16cid w16 w16cex wp14">
   <w:p>
     <w:pPr>
       <w:pStyle w:val="Footer"/>
@@ -4759,7 +4768,7 @@
         </mc:Choice>
         <mc:Fallback>
           <w:pict>
-            <v:group w14:anchorId="53352F4D" id="Group 37" o:spid="_x0000_s1034" style="position:absolute;margin-left:416.8pt;margin-top:0;width:468pt;height:25.2pt;z-index:251662336;mso-width-percent:1000;mso-top-percent:200;mso-wrap-distance-left:0;mso-wrap-distance-right:0;mso-position-horizontal:right;mso-position-horizontal-relative:margin;mso-position-vertical-relative:bottom-margin-area;mso-width-percent:1000;mso-top-percent:200;mso-width-relative:margin;mso-height-relative:margin" coordsize="59626,3238" o:gfxdata="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">
+            <v:group w14:anchorId="53352F4D" id="Group 37" o:spid="_x0000_s1034" style="position:absolute;margin-left:416.8pt;margin-top:0;width:468pt;height:25.2pt;z-index:251662336;mso-width-percent:1000;mso-top-percent:200;mso-wrap-distance-left:0;mso-wrap-distance-right:0;mso-position-horizontal:right;mso-position-horizontal-relative:margin;mso-position-vertical-relative:bottom-margin-area;mso-width-percent:1000;mso-top-percent:200;mso-width-relative:margin;mso-height-relative:margin" coordsize="59626,3238" o:gfxdata="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">
               <v:rect id="Rectangle 38" o:spid="_x0000_s1035" style="position:absolute;left:190;width:59436;height:188;visibility:visible;mso-wrap-style:square;v-text-anchor:middle" o:gfxdata="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" fillcolor="white [3201]" strokecolor="#ed7d31 [3205]" strokeweight="1pt"/>
               <v:shapetype id="_x0000_t202" coordsize="21600,21600" o:spt="202" path="m,l,21600r21600,l21600,xe">
                 <v:stroke joinstyle="miter"/>
@@ -4939,7 +4948,7 @@
         </mc:Choice>
         <mc:Fallback>
           <w:pict>
-            <v:rect w14:anchorId="3990EDDC" id="Rectangle 40" o:spid="_x0000_s1037" style="position:absolute;margin-left:0;margin-top:0;width:36pt;height:25.2pt;z-index:251661312;visibility:visible;mso-wrap-style:square;mso-width-percent:0;mso-height-percent:0;mso-top-percent:200;mso-wrap-distance-left:0;mso-wrap-distance-top:0;mso-wrap-distance-right:0;mso-wrap-distance-bottom:0;mso-position-horizontal:left;mso-position-horizontal-relative:right-margin-area;mso-position-vertical-relative:bottom-margin-area;mso-width-percent:0;mso-height-percent:0;mso-top-percent:200;mso-width-relative:margin;mso-height-relative:margin;v-text-anchor:bottom" o:gfxdata="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" fillcolor="#ed7d31 [3205]" stroked="f" strokeweight="3pt">
+            <v:rect w14:anchorId="3990EDDC" id="Rectangle 40" o:spid="_x0000_s1037" style="position:absolute;margin-left:0;margin-top:0;width:36pt;height:25.2pt;z-index:251661312;visibility:visible;mso-wrap-style:square;mso-width-percent:0;mso-height-percent:0;mso-top-percent:200;mso-wrap-distance-left:0;mso-wrap-distance-top:0;mso-wrap-distance-right:0;mso-wrap-distance-bottom:0;mso-position-horizontal:left;mso-position-horizontal-relative:right-margin-area;mso-position-vertical-relative:bottom-margin-area;mso-width-percent:0;mso-height-percent:0;mso-top-percent:200;mso-width-relative:margin;mso-height-relative:margin;v-text-anchor:bottom" o:gfxdata="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" fillcolor="#ed7d31 [3205]" stroked="f" strokeweight="3pt">
               <v:textbox>
                 <w:txbxContent>
                   <w:p>
@@ -5007,7 +5016,7 @@
 </file>
 
 <file path=word/footnotes.xml><?xml version="1.0" encoding="utf-8"?>
-<w:footnotes xmlns:wpc="http://schemas.microsoft.com/office/word/2010/wordprocessingCanvas" xmlns:cx="http://schemas.microsoft.com/office/drawing/2014/chartex" xmlns:cx1="http://schemas.microsoft.com/office/drawing/2015/9/8/chartex" xmlns:cx2="http://schemas.microsoft.com/office/drawing/2015/10/21/chartex" xmlns:cx3="http://schemas.microsoft.com/office/drawing/2016/5/9/chartex" xmlns:cx4="http://schemas.microsoft.com/office/drawing/2016/5/10/chartex" xmlns:cx5="http://schemas.microsoft.com/office/drawing/2016/5/11/chartex" xmlns:cx6="http://schemas.microsoft.com/office/drawing/2016/5/12/chartex" xmlns:cx7="http://schemas.microsoft.com/office/drawing/2016/5/13/chartex" xmlns:cx8="http://schemas.microsoft.com/office/drawing/2016/5/14/chartex" xmlns:mc="http://schemas.openxmlformats.org/markup-compatibility/2006" xmlns:aink="http://schemas.microsoft.com/office/drawing/2016/ink" xmlns:am3d="http://schemas.microsoft.com/office/drawing/2017/model3d" xmlns:o="urn:schemas-microsoft-com:office:office" xmlns:oel="http://schemas.microsoft.com/office/2019/extlst" xmlns:r="http://schemas.openxmlformats.org/officeDocument/2006/relationships" xmlns:m="http://schemas.openxmlformats.org/officeDocument/2006/math" xmlns:v="urn:schemas-microsoft-com:vml" xmlns:wp14="http://schemas.microsoft.com/office/word/2010/wordprocessingDrawing" xmlns:wp="http://schemas.openxmlformats.org/drawingml/2006/wordprocessingDrawing" xmlns:w10="urn:schemas-microsoft-com:office:word" xmlns:w="http://schemas.openxmlformats.org/wordprocessingml/2006/main" xmlns:w14="http://schemas.microsoft.com/office/word/2010/wordml" xmlns:w15="http://schemas.microsoft.com/office/word/2012/wordml" xmlns:w16cex="http://schemas.microsoft.com/office/word/2018/wordml/cex" xmlns:w16cid="http://schemas.microsoft.com/office/word/2016/wordml/cid" xmlns:w16="http://schemas.microsoft.com/office/word/2018/wordml" xmlns:w16sdtdh="http://schemas.microsoft.com/office/word/2020/wordml/sdtdatahash" xmlns:w16se="http://schemas.microsoft.com/office/word/2015/wordml/symex" xmlns:wpg="http://schemas.microsoft.com/office/word/2010/wordprocessingGroup" xmlns:wpi="http://schemas.microsoft.com/office/word/2010/wordprocessingInk" xmlns:wne="http://schemas.microsoft.com/office/word/2006/wordml" xmlns:wps="http://schemas.microsoft.com/office/word/2010/wordprocessingShape" mc:Ignorable="w14 w15 w16se w16cid w16 w16cex w16sdtdh wp14">
+<w:footnotes xmlns:wpc="http://schemas.microsoft.com/office/word/2010/wordprocessingCanvas" xmlns:cx="http://schemas.microsoft.com/office/drawing/2014/chartex" xmlns:cx1="http://schemas.microsoft.com/office/drawing/2015/9/8/chartex" xmlns:cx2="http://schemas.microsoft.com/office/drawing/2015/10/21/chartex" xmlns:cx3="http://schemas.microsoft.com/office/drawing/2016/5/9/chartex" xmlns:cx4="http://schemas.microsoft.com/office/drawing/2016/5/10/chartex" xmlns:cx5="http://schemas.microsoft.com/office/drawing/2016/5/11/chartex" xmlns:cx6="http://schemas.microsoft.com/office/drawing/2016/5/12/chartex" xmlns:cx7="http://schemas.microsoft.com/office/drawing/2016/5/13/chartex" xmlns:cx8="http://schemas.microsoft.com/office/drawing/2016/5/14/chartex" xmlns:mc="http://schemas.openxmlformats.org/markup-compatibility/2006" xmlns:aink="http://schemas.microsoft.com/office/drawing/2016/ink" xmlns:am3d="http://schemas.microsoft.com/office/drawing/2017/model3d" xmlns:o="urn:schemas-microsoft-com:office:office" xmlns:r="http://schemas.openxmlformats.org/officeDocument/2006/relationships" xmlns:m="http://schemas.openxmlformats.org/officeDocument/2006/math" xmlns:v="urn:schemas-microsoft-com:vml" xmlns:wp14="http://schemas.microsoft.com/office/word/2010/wordprocessingDrawing" xmlns:wp="http://schemas.openxmlformats.org/drawingml/2006/wordprocessingDrawing" xmlns:w10="urn:schemas-microsoft-com:office:word" xmlns:w="http://schemas.openxmlformats.org/wordprocessingml/2006/main" xmlns:w14="http://schemas.microsoft.com/office/word/2010/wordml" xmlns:w15="http://schemas.microsoft.com/office/word/2012/wordml" xmlns:w16cex="http://schemas.microsoft.com/office/word/2018/wordml/cex" xmlns:w16cid="http://schemas.microsoft.com/office/word/2016/wordml/cid" xmlns:w16="http://schemas.microsoft.com/office/word/2018/wordml" xmlns:w16se="http://schemas.microsoft.com/office/word/2015/wordml/symex" xmlns:wpg="http://schemas.microsoft.com/office/word/2010/wordprocessingGroup" xmlns:wpi="http://schemas.microsoft.com/office/word/2010/wordprocessingInk" xmlns:wne="http://schemas.microsoft.com/office/word/2006/wordml" xmlns:wps="http://schemas.microsoft.com/office/word/2010/wordprocessingShape" mc:Ignorable="w14 w15 w16se w16cid w16 w16cex wp14">
   <w:footnote w:type="separator" w:id="-1">
     <w:p>
       <w:r>
@@ -5026,7 +5035,7 @@
 </file>
 
 <file path=word/header1.xml><?xml version="1.0" encoding="utf-8"?>
-<w:hdr xmlns:wpc="http://schemas.microsoft.com/office/word/2010/wordprocessingCanvas" xmlns:cx="http://schemas.microsoft.com/office/drawing/2014/chartex" xmlns:cx1="http://schemas.microsoft.com/office/drawing/2015/9/8/chartex" xmlns:cx2="http://schemas.microsoft.com/office/drawing/2015/10/21/chartex" xmlns:cx3="http://schemas.microsoft.com/office/drawing/2016/5/9/chartex" xmlns:cx4="http://schemas.microsoft.com/office/drawing/2016/5/10/chartex" xmlns:cx5="http://schemas.microsoft.com/office/drawing/2016/5/11/chartex" xmlns:cx6="http://schemas.microsoft.com/office/drawing/2016/5/12/chartex" xmlns:cx7="http://schemas.microsoft.com/office/drawing/2016/5/13/chartex" xmlns:cx8="http://schemas.microsoft.com/office/drawing/2016/5/14/chartex" xmlns:mc="http://schemas.openxmlformats.org/markup-compatibility/2006" xmlns:aink="http://schemas.microsoft.com/office/drawing/2016/ink" xmlns:am3d="http://schemas.microsoft.com/office/drawing/2017/model3d" xmlns:o="urn:schemas-microsoft-com:office:office" xmlns:oel="http://schemas.microsoft.com/office/2019/extlst" xmlns:r="http://schemas.openxmlformats.org/officeDocument/2006/relationships" xmlns:m="http://schemas.openxmlformats.org/officeDocument/2006/math" xmlns:v="urn:schemas-microsoft-com:vml" xmlns:wp14="http://schemas.microsoft.com/office/word/2010/wordprocessingDrawing" xmlns:wp="http://schemas.openxmlformats.org/drawingml/2006/wordprocessingDrawing" xmlns:w10="urn:schemas-microsoft-com:office:word" xmlns:w="http://schemas.openxmlformats.org/wordprocessingml/2006/main" xmlns:w14="http://schemas.microsoft.com/office/word/2010/wordml" xmlns:w15="http://schemas.microsoft.com/office/word/2012/wordml" xmlns:w16cex="http://schemas.microsoft.com/office/word/2018/wordml/cex" xmlns:w16cid="http://schemas.microsoft.com/office/word/2016/wordml/cid" xmlns:w16="http://schemas.microsoft.com/office/word/2018/wordml" xmlns:w16sdtdh="http://schemas.microsoft.com/office/word/2020/wordml/sdtdatahash" xmlns:w16se="http://schemas.microsoft.com/office/word/2015/wordml/symex" xmlns:wpg="http://schemas.microsoft.com/office/word/2010/wordprocessingGroup" xmlns:wpi="http://schemas.microsoft.com/office/word/2010/wordprocessingInk" xmlns:wne="http://schemas.microsoft.com/office/word/2006/wordml" xmlns:wps="http://schemas.microsoft.com/office/word/2010/wordprocessingShape" mc:Ignorable="w14 w15 w16se w16cid w16 w16cex w16sdtdh wp14">
+<w:hdr xmlns:wpc="http://schemas.microsoft.com/office/word/2010/wordprocessingCanvas" xmlns:cx="http://schemas.microsoft.com/office/drawing/2014/chartex" xmlns:cx1="http://schemas.microsoft.com/office/drawing/2015/9/8/chartex" xmlns:cx2="http://schemas.microsoft.com/office/drawing/2015/10/21/chartex" xmlns:cx3="http://schemas.microsoft.com/office/drawing/2016/5/9/chartex" xmlns:cx4="http://schemas.microsoft.com/office/drawing/2016/5/10/chartex" xmlns:cx5="http://schemas.microsoft.com/office/drawing/2016/5/11/chartex" xmlns:cx6="http://schemas.microsoft.com/office/drawing/2016/5/12/chartex" xmlns:cx7="http://schemas.microsoft.com/office/drawing/2016/5/13/chartex" xmlns:cx8="http://schemas.microsoft.com/office/drawing/2016/5/14/chartex" xmlns:mc="http://schemas.openxmlformats.org/markup-compatibility/2006" xmlns:aink="http://schemas.microsoft.com/office/drawing/2016/ink" xmlns:am3d="http://schemas.microsoft.com/office/drawing/2017/model3d" xmlns:o="urn:schemas-microsoft-com:office:office" xmlns:r="http://schemas.openxmlformats.org/officeDocument/2006/relationships" xmlns:m="http://schemas.openxmlformats.org/officeDocument/2006/math" xmlns:v="urn:schemas-microsoft-com:vml" xmlns:wp14="http://schemas.microsoft.com/office/word/2010/wordprocessingDrawing" xmlns:wp="http://schemas.openxmlformats.org/drawingml/2006/wordprocessingDrawing" xmlns:w10="urn:schemas-microsoft-com:office:word" xmlns:w="http://schemas.openxmlformats.org/wordprocessingml/2006/main" xmlns:w14="http://schemas.microsoft.com/office/word/2010/wordml" xmlns:w15="http://schemas.microsoft.com/office/word/2012/wordml" xmlns:w16cex="http://schemas.microsoft.com/office/word/2018/wordml/cex" xmlns:w16cid="http://schemas.microsoft.com/office/word/2016/wordml/cid" xmlns:w16="http://schemas.microsoft.com/office/word/2018/wordml" xmlns:w16se="http://schemas.microsoft.com/office/word/2015/wordml/symex" xmlns:wpg="http://schemas.microsoft.com/office/word/2010/wordprocessingGroup" xmlns:wpi="http://schemas.microsoft.com/office/word/2010/wordprocessingInk" xmlns:wne="http://schemas.microsoft.com/office/word/2006/wordml" xmlns:wps="http://schemas.microsoft.com/office/word/2010/wordprocessingShape" mc:Ignorable="w14 w15 w16se w16cid w16 w16cex wp14">
   <w:p>
     <w:pPr>
       <w:pStyle w:val="Header"/>
@@ -5162,7 +5171,7 @@
 </file>
 
 <file path=word/numbering.xml><?xml version="1.0" encoding="utf-8"?>
-<w:numbering xmlns:wpc="http://schemas.microsoft.com/office/word/2010/wordprocessingCanvas" xmlns:cx="http://schemas.microsoft.com/office/drawing/2014/chartex" xmlns:cx1="http://schemas.microsoft.com/office/drawing/2015/9/8/chartex" xmlns:cx2="http://schemas.microsoft.com/office/drawing/2015/10/21/chartex" xmlns:cx3="http://schemas.microsoft.com/office/drawing/2016/5/9/chartex" xmlns:cx4="http://schemas.microsoft.com/office/drawing/2016/5/10/chartex" xmlns:cx5="http://schemas.microsoft.com/office/drawing/2016/5/11/chartex" xmlns:cx6="http://schemas.microsoft.com/office/drawing/2016/5/12/chartex" xmlns:cx7="http://schemas.microsoft.com/office/drawing/2016/5/13/chartex" xmlns:cx8="http://schemas.microsoft.com/office/drawing/2016/5/14/chartex" xmlns:mc="http://schemas.openxmlformats.org/markup-compatibility/2006" xmlns:aink="http://schemas.microsoft.com/office/drawing/2016/ink" xmlns:am3d="http://schemas.microsoft.com/office/drawing/2017/model3d" xmlns:o="urn:schemas-microsoft-com:office:office" xmlns:oel="http://schemas.microsoft.com/office/2019/extlst" xmlns:r="http://schemas.openxmlformats.org/officeDocument/2006/relationships" xmlns:m="http://schemas.openxmlformats.org/officeDocument/2006/math" xmlns:v="urn:schemas-microsoft-com:vml" xmlns:wp14="http://schemas.microsoft.com/office/word/2010/wordprocessingDrawing" xmlns:wp="http://schemas.openxmlformats.org/drawingml/2006/wordprocessingDrawing" xmlns:w10="urn:schemas-microsoft-com:office:word" xmlns:w="http://schemas.openxmlformats.org/wordprocessingml/2006/main" xmlns:w14="http://schemas.microsoft.com/office/word/2010/wordml" xmlns:w15="http://schemas.microsoft.com/office/word/2012/wordml" xmlns:w16cex="http://schemas.microsoft.com/office/word/2018/wordml/cex" xmlns:w16cid="http://schemas.microsoft.com/office/word/2016/wordml/cid" xmlns:w16="http://schemas.microsoft.com/office/word/2018/wordml" xmlns:w16sdtdh="http://schemas.microsoft.com/office/word/2020/wordml/sdtdatahash" xmlns:w16se="http://schemas.microsoft.com/office/word/2015/wordml/symex" xmlns:wpg="http://schemas.microsoft.com/office/word/2010/wordprocessingGroup" xmlns:wpi="http://schemas.microsoft.com/office/word/2010/wordprocessingInk" xmlns:wne="http://schemas.microsoft.com/office/word/2006/wordml" xmlns:wps="http://schemas.microsoft.com/office/word/2010/wordprocessingShape" mc:Ignorable="w14 w15 w16se w16cid w16 w16cex w16sdtdh wp14">
+<w:numbering xmlns:wpc="http://schemas.microsoft.com/office/word/2010/wordprocessingCanvas" xmlns:cx="http://schemas.microsoft.com/office/drawing/2014/chartex" xmlns:cx1="http://schemas.microsoft.com/office/drawing/2015/9/8/chartex" xmlns:cx2="http://schemas.microsoft.com/office/drawing/2015/10/21/chartex" xmlns:cx3="http://schemas.microsoft.com/office/drawing/2016/5/9/chartex" xmlns:cx4="http://schemas.microsoft.com/office/drawing/2016/5/10/chartex" xmlns:cx5="http://schemas.microsoft.com/office/drawing/2016/5/11/chartex" xmlns:cx6="http://schemas.microsoft.com/office/drawing/2016/5/12/chartex" xmlns:cx7="http://schemas.microsoft.com/office/drawing/2016/5/13/chartex" xmlns:cx8="http://schemas.microsoft.com/office/drawing/2016/5/14/chartex" xmlns:mc="http://schemas.openxmlformats.org/markup-compatibility/2006" xmlns:aink="http://schemas.microsoft.com/office/drawing/2016/ink" xmlns:am3d="http://schemas.microsoft.com/office/drawing/2017/model3d" xmlns:o="urn:schemas-microsoft-com:office:office" xmlns:r="http://schemas.openxmlformats.org/officeDocument/2006/relationships" xmlns:m="http://schemas.openxmlformats.org/officeDocument/2006/math" xmlns:v="urn:schemas-microsoft-com:vml" xmlns:wp14="http://schemas.microsoft.com/office/word/2010/wordprocessingDrawing" xmlns:wp="http://schemas.openxmlformats.org/drawingml/2006/wordprocessingDrawing" xmlns:w10="urn:schemas-microsoft-com:office:word" xmlns:w="http://schemas.openxmlformats.org/wordprocessingml/2006/main" xmlns:w14="http://schemas.microsoft.com/office/word/2010/wordml" xmlns:w15="http://schemas.microsoft.com/office/word/2012/wordml" xmlns:w16cex="http://schemas.microsoft.com/office/word/2018/wordml/cex" xmlns:w16cid="http://schemas.microsoft.com/office/word/2016/wordml/cid" xmlns:w16="http://schemas.microsoft.com/office/word/2018/wordml" xmlns:w16se="http://schemas.microsoft.com/office/word/2015/wordml/symex" xmlns:wpg="http://schemas.microsoft.com/office/word/2010/wordprocessingGroup" xmlns:wpi="http://schemas.microsoft.com/office/word/2010/wordprocessingInk" xmlns:wne="http://schemas.microsoft.com/office/word/2006/wordml" xmlns:wps="http://schemas.microsoft.com/office/word/2010/wordprocessingShape" mc:Ignorable="w14 w15 w16se w16cid w16 w16cex wp14">
   <w:abstractNum w:abstractNumId="0" w15:restartNumberingAfterBreak="0">
     <w:nsid w:val="0ECE159A"/>
     <w:multiLevelType w:val="multilevel"/>
@@ -7020,101 +7029,101 @@
     <w:tmpl w:val="FB6624D8"/>
     <w:numStyleLink w:val="Java6"/>
   </w:abstractNum>
-  <w:num w:numId="1" w16cid:durableId="2102335431">
+  <w:num w:numId="1">
     <w:abstractNumId w:val="10"/>
   </w:num>
-  <w:num w:numId="2" w16cid:durableId="845828730">
+  <w:num w:numId="2">
     <w:abstractNumId w:val="15"/>
   </w:num>
-  <w:num w:numId="3" w16cid:durableId="1146900104">
+  <w:num w:numId="3">
     <w:abstractNumId w:val="3"/>
   </w:num>
-  <w:num w:numId="4" w16cid:durableId="2008442001">
+  <w:num w:numId="4">
     <w:abstractNumId w:val="5"/>
   </w:num>
-  <w:num w:numId="5" w16cid:durableId="1448617501">
+  <w:num w:numId="5">
     <w:abstractNumId w:val="25"/>
   </w:num>
-  <w:num w:numId="6" w16cid:durableId="1895309564">
+  <w:num w:numId="6">
     <w:abstractNumId w:val="20"/>
   </w:num>
-  <w:num w:numId="7" w16cid:durableId="180632751">
+  <w:num w:numId="7">
     <w:abstractNumId w:val="9"/>
   </w:num>
-  <w:num w:numId="8" w16cid:durableId="1305625994">
+  <w:num w:numId="8">
     <w:abstractNumId w:val="14"/>
   </w:num>
-  <w:num w:numId="9" w16cid:durableId="345988444">
+  <w:num w:numId="9">
     <w:abstractNumId w:val="8"/>
   </w:num>
-  <w:num w:numId="10" w16cid:durableId="1283269729">
+  <w:num w:numId="10">
     <w:abstractNumId w:val="11"/>
   </w:num>
-  <w:num w:numId="11" w16cid:durableId="271477546">
+  <w:num w:numId="11">
     <w:abstractNumId w:val="27"/>
   </w:num>
-  <w:num w:numId="12" w16cid:durableId="546919634">
+  <w:num w:numId="12">
     <w:abstractNumId w:val="13"/>
   </w:num>
-  <w:num w:numId="13" w16cid:durableId="1250458027">
+  <w:num w:numId="13">
     <w:abstractNumId w:val="22"/>
   </w:num>
-  <w:num w:numId="14" w16cid:durableId="1364286101">
+  <w:num w:numId="14">
     <w:abstractNumId w:val="16"/>
   </w:num>
-  <w:num w:numId="15" w16cid:durableId="72699937">
+  <w:num w:numId="15">
     <w:abstractNumId w:val="17"/>
   </w:num>
-  <w:num w:numId="16" w16cid:durableId="2098939617">
+  <w:num w:numId="16">
     <w:abstractNumId w:val="21"/>
   </w:num>
-  <w:num w:numId="17" w16cid:durableId="756631794">
+  <w:num w:numId="17">
     <w:abstractNumId w:val="4"/>
   </w:num>
-  <w:num w:numId="18" w16cid:durableId="1888832896">
+  <w:num w:numId="18">
     <w:abstractNumId w:val="29"/>
   </w:num>
-  <w:num w:numId="19" w16cid:durableId="217056574">
+  <w:num w:numId="19">
     <w:abstractNumId w:val="18"/>
   </w:num>
-  <w:num w:numId="20" w16cid:durableId="1668245784">
+  <w:num w:numId="20">
     <w:abstractNumId w:val="0"/>
   </w:num>
-  <w:num w:numId="21" w16cid:durableId="147525244">
+  <w:num w:numId="21">
     <w:abstractNumId w:val="23"/>
   </w:num>
-  <w:num w:numId="22" w16cid:durableId="275799623">
+  <w:num w:numId="22">
     <w:abstractNumId w:val="2"/>
   </w:num>
-  <w:num w:numId="23" w16cid:durableId="2057000999">
+  <w:num w:numId="23">
     <w:abstractNumId w:val="6"/>
   </w:num>
-  <w:num w:numId="24" w16cid:durableId="915091327">
+  <w:num w:numId="24">
     <w:abstractNumId w:val="12"/>
   </w:num>
-  <w:num w:numId="25" w16cid:durableId="553929416">
+  <w:num w:numId="25">
     <w:abstractNumId w:val="7"/>
   </w:num>
-  <w:num w:numId="26" w16cid:durableId="982855148">
+  <w:num w:numId="26">
     <w:abstractNumId w:val="19"/>
   </w:num>
-  <w:num w:numId="27" w16cid:durableId="1726562965">
+  <w:num w:numId="27">
     <w:abstractNumId w:val="1"/>
   </w:num>
-  <w:num w:numId="28" w16cid:durableId="895508729">
+  <w:num w:numId="28">
     <w:abstractNumId w:val="26"/>
   </w:num>
-  <w:num w:numId="29" w16cid:durableId="1851069550">
+  <w:num w:numId="29">
     <w:abstractNumId w:val="24"/>
   </w:num>
-  <w:num w:numId="30" w16cid:durableId="1432970049">
+  <w:num w:numId="30">
     <w:abstractNumId w:val="28"/>
   </w:num>
 </w:numbering>
 </file>
 
 <file path=word/styles.xml><?xml version="1.0" encoding="utf-8"?>
-<w:styles xmlns:mc="http://schemas.openxmlformats.org/markup-compatibility/2006" xmlns:r="http://schemas.openxmlformats.org/officeDocument/2006/relationships" xmlns:w="http://schemas.openxmlformats.org/wordprocessingml/2006/main" xmlns:w14="http://schemas.microsoft.com/office/word/2010/wordml" xmlns:w15="http://schemas.microsoft.com/office/word/2012/wordml" xmlns:w16cex="http://schemas.microsoft.com/office/word/2018/wordml/cex" xmlns:w16cid="http://schemas.microsoft.com/office/word/2016/wordml/cid" xmlns:w16="http://schemas.microsoft.com/office/word/2018/wordml" xmlns:w16sdtdh="http://schemas.microsoft.com/office/word/2020/wordml/sdtdatahash" xmlns:w16se="http://schemas.microsoft.com/office/word/2015/wordml/symex" mc:Ignorable="w14 w15 w16se w16cid w16 w16cex w16sdtdh">
+<w:styles xmlns:mc="http://schemas.openxmlformats.org/markup-compatibility/2006" xmlns:r="http://schemas.openxmlformats.org/officeDocument/2006/relationships" xmlns:w="http://schemas.openxmlformats.org/wordprocessingml/2006/main" xmlns:w14="http://schemas.microsoft.com/office/word/2010/wordml" xmlns:w15="http://schemas.microsoft.com/office/word/2012/wordml" xmlns:w16cex="http://schemas.microsoft.com/office/word/2018/wordml/cex" xmlns:w16cid="http://schemas.microsoft.com/office/word/2016/wordml/cid" xmlns:w16="http://schemas.microsoft.com/office/word/2018/wordml" xmlns:w16se="http://schemas.microsoft.com/office/word/2015/wordml/symex" mc:Ignorable="w14 w15 w16se w16cid w16 w16cex">
   <w:docDefaults>
     <w:rPrDefault>
       <w:rPr>
